--- a/法令ファイル/国立研究開発法人医薬基盤・健康・栄養研究所の業務運営、財務及び会計並びに人事管理に関する命令/国立研究開発法人医薬基盤・健康・栄養研究所の業務運営、財務及び会計並びに人事管理に関する命令（平成二十七年内閣府・厚生労働省令第四号）.docx
+++ b/法令ファイル/国立研究開発法人医薬基盤・健康・栄養研究所の業務運営、財務及び会計並びに人事管理に関する命令/国立研究開発法人医薬基盤・健康・栄養研究所の業務運営、財務及び会計並びに人事管理に関する命令（平成二十七年内閣府・厚生労働省令第四号）.docx
@@ -53,56 +53,40 @@
       </w:pPr>
       <w:r>
         <w:t>監事は、その職務を適切に遂行するため、次に掲げる者との意思疎通を図り、情報の収集及び監査の環境の整備に努めなければならない。</w:t>
+        <w:br/>
+        <w:t>この場合において、役員（監事を除く。第一号及び第五項において同じ。）は、監事の職務の執行のための必要な体制の整備に留意しなければならない。</w:t>
       </w:r>
     </w:p>
     <w:p>
       <w:pPr>
-        <w:pStyle w:val="Heading6"/>
+        <w:pStyle w:val="ListBullet"/>
         <w:ind w:left="880"/>
       </w:pPr>
       <w:r>
         <w:t>一</w:t>
-      </w:r>
-    </w:p>
-    <w:p>
-      <w:pPr>
-        <w:ind w:left="880"/>
-      </w:pPr>
-      <w:r>
+        <w:br/>
         <w:t>研究所の役員及び職員</w:t>
       </w:r>
     </w:p>
     <w:p>
       <w:pPr>
-        <w:pStyle w:val="Heading6"/>
+        <w:pStyle w:val="ListBullet"/>
         <w:ind w:left="880"/>
       </w:pPr>
       <w:r>
         <w:t>二</w:t>
-      </w:r>
-    </w:p>
-    <w:p>
-      <w:pPr>
-        <w:ind w:left="880"/>
-      </w:pPr>
-      <w:r>
+        <w:br/>
         <w:t>研究所の子法人（通則法第十九条第七項に規定する子法人をいう。第四項及び第十八条第二項第二号において同じ。）の取締役、会計参与、執行役、業務を執行する社員、会社法（平成十七年法律第八十六号）第五百九十八条第一項の職務を行うべき者その他これらの者に相当する者及び使用人</w:t>
       </w:r>
     </w:p>
     <w:p>
       <w:pPr>
-        <w:pStyle w:val="Heading6"/>
+        <w:pStyle w:val="ListBullet"/>
         <w:ind w:left="880"/>
       </w:pPr>
       <w:r>
         <w:t>三</w:t>
-      </w:r>
-    </w:p>
-    <w:p>
-      <w:pPr>
-        <w:ind w:left="880"/>
-      </w:pPr>
-      <w:r>
+        <w:br/>
         <w:t>その他監事が適切に職務を遂行するに当たり意思疎通を図るべき者</w:t>
       </w:r>
     </w:p>
@@ -159,103 +143,67 @@
     </w:p>
     <w:p>
       <w:pPr>
-        <w:pStyle w:val="Heading6"/>
+        <w:pStyle w:val="ListBullet"/>
         <w:ind w:left="880"/>
       </w:pPr>
       <w:r>
         <w:t>一</w:t>
-      </w:r>
-    </w:p>
-    <w:p>
-      <w:pPr>
-        <w:ind w:left="880"/>
-      </w:pPr>
-      <w:r>
+        <w:br/>
         <w:t>監事の監査の方法及びその内容</w:t>
       </w:r>
     </w:p>
     <w:p>
       <w:pPr>
-        <w:pStyle w:val="Heading6"/>
+        <w:pStyle w:val="ListBullet"/>
         <w:ind w:left="880"/>
       </w:pPr>
       <w:r>
         <w:t>二</w:t>
-      </w:r>
-    </w:p>
-    <w:p>
-      <w:pPr>
-        <w:ind w:left="880"/>
-      </w:pPr>
-      <w:r>
+        <w:br/>
         <w:t>研究所の業務が、法令等に従って適正に実施されているかどうか及び中長期目標の着実な達成に向け効果的かつ効率的に実施されているかどうかについての意見</w:t>
       </w:r>
     </w:p>
     <w:p>
       <w:pPr>
-        <w:pStyle w:val="Heading6"/>
+        <w:pStyle w:val="ListBullet"/>
         <w:ind w:left="880"/>
       </w:pPr>
       <w:r>
         <w:t>三</w:t>
-      </w:r>
-    </w:p>
-    <w:p>
-      <w:pPr>
-        <w:ind w:left="880"/>
-      </w:pPr>
-      <w:r>
+        <w:br/>
         <w:t>研究所の役員の職務の執行が法令等に適合することを確保するための体制その他研究所の業務の適正を確保するための体制の整備及び運用についての意見</w:t>
       </w:r>
     </w:p>
     <w:p>
       <w:pPr>
-        <w:pStyle w:val="Heading6"/>
+        <w:pStyle w:val="ListBullet"/>
         <w:ind w:left="880"/>
       </w:pPr>
       <w:r>
         <w:t>四</w:t>
-      </w:r>
-    </w:p>
-    <w:p>
-      <w:pPr>
-        <w:ind w:left="880"/>
-      </w:pPr>
-      <w:r>
+        <w:br/>
         <w:t>研究所の役員の職務の遂行に関し、不正の行為又は法令等に違反する重大な事実があったときは、その事実</w:t>
       </w:r>
     </w:p>
     <w:p>
       <w:pPr>
-        <w:pStyle w:val="Heading6"/>
+        <w:pStyle w:val="ListBullet"/>
         <w:ind w:left="880"/>
       </w:pPr>
       <w:r>
         <w:t>五</w:t>
-      </w:r>
-    </w:p>
-    <w:p>
-      <w:pPr>
-        <w:ind w:left="880"/>
-      </w:pPr>
-      <w:r>
+        <w:br/>
         <w:t>監査のため必要な調査ができなかったときは、その旨及びその理由</w:t>
       </w:r>
     </w:p>
     <w:p>
       <w:pPr>
-        <w:pStyle w:val="Heading6"/>
+        <w:pStyle w:val="ListBullet"/>
         <w:ind w:left="880"/>
       </w:pPr>
       <w:r>
         <w:t>六</w:t>
-      </w:r>
-    </w:p>
-    <w:p>
-      <w:pPr>
-        <w:ind w:left="880"/>
-      </w:pPr>
-      <w:r>
+        <w:br/>
         <w:t>監査報告を作成した日</w:t>
       </w:r>
     </w:p>
@@ -287,171 +235,111 @@
     </w:p>
     <w:p>
       <w:pPr>
-        <w:pStyle w:val="Heading6"/>
+        <w:pStyle w:val="ListBullet"/>
         <w:ind w:left="880"/>
       </w:pPr>
       <w:r>
         <w:t>一</w:t>
-      </w:r>
-    </w:p>
-    <w:p>
-      <w:pPr>
-        <w:ind w:left="880"/>
-      </w:pPr>
-      <w:r>
+        <w:br/>
         <w:t>法第十五条第一項第一号に規定する業務に関する事項</w:t>
       </w:r>
     </w:p>
     <w:p>
       <w:pPr>
-        <w:pStyle w:val="Heading6"/>
+        <w:pStyle w:val="ListBullet"/>
         <w:ind w:left="880"/>
       </w:pPr>
       <w:r>
         <w:t>二</w:t>
-      </w:r>
-    </w:p>
-    <w:p>
-      <w:pPr>
-        <w:ind w:left="880"/>
-      </w:pPr>
-      <w:r>
+        <w:br/>
         <w:t>法第十五条第一項第二号に規定する業務に関する事項</w:t>
       </w:r>
     </w:p>
     <w:p>
       <w:pPr>
-        <w:pStyle w:val="Heading6"/>
+        <w:pStyle w:val="ListBullet"/>
         <w:ind w:left="880"/>
       </w:pPr>
       <w:r>
         <w:t>三</w:t>
-      </w:r>
-    </w:p>
-    <w:p>
-      <w:pPr>
-        <w:ind w:left="880"/>
-      </w:pPr>
-      <w:r>
+        <w:br/>
         <w:t>法第十五条第一項第三号及び第四号に規定する調査及び研究に関する事項</w:t>
       </w:r>
     </w:p>
     <w:p>
       <w:pPr>
-        <w:pStyle w:val="Heading6"/>
+        <w:pStyle w:val="ListBullet"/>
         <w:ind w:left="880"/>
       </w:pPr>
       <w:r>
         <w:t>四</w:t>
-      </w:r>
-    </w:p>
-    <w:p>
-      <w:pPr>
-        <w:ind w:left="880"/>
-      </w:pPr>
-      <w:r>
+        <w:br/>
         <w:t>法第十五条第一項第五号に規定する試験に関する事項</w:t>
       </w:r>
     </w:p>
     <w:p>
       <w:pPr>
-        <w:pStyle w:val="Heading6"/>
+        <w:pStyle w:val="ListBullet"/>
         <w:ind w:left="880"/>
       </w:pPr>
       <w:r>
         <w:t>五</w:t>
-      </w:r>
-    </w:p>
-    <w:p>
-      <w:pPr>
-        <w:ind w:left="880"/>
-      </w:pPr>
-      <w:r>
+        <w:br/>
         <w:t>法第十五条第一項第六号に規定する出資並びに人的及び技術的援助に関する事項</w:t>
       </w:r>
     </w:p>
     <w:p>
       <w:pPr>
-        <w:pStyle w:val="Heading6"/>
+        <w:pStyle w:val="ListBullet"/>
         <w:ind w:left="880"/>
       </w:pPr>
       <w:r>
         <w:t>六</w:t>
-      </w:r>
-    </w:p>
-    <w:p>
-      <w:pPr>
-        <w:ind w:left="880"/>
-      </w:pPr>
-      <w:r>
+        <w:br/>
         <w:t>法第十五条第二項第一号に規定する事務に関する事項</w:t>
       </w:r>
     </w:p>
     <w:p>
       <w:pPr>
-        <w:pStyle w:val="Heading6"/>
+        <w:pStyle w:val="ListBullet"/>
         <w:ind w:left="880"/>
       </w:pPr>
       <w:r>
         <w:t>七</w:t>
-      </w:r>
-    </w:p>
-    <w:p>
-      <w:pPr>
-        <w:ind w:left="880"/>
-      </w:pPr>
-      <w:r>
+        <w:br/>
         <w:t>法第十五条第二項第二号から第四号までに規定する試験に関する事項</w:t>
       </w:r>
     </w:p>
     <w:p>
       <w:pPr>
-        <w:pStyle w:val="Heading6"/>
+        <w:pStyle w:val="ListBullet"/>
         <w:ind w:left="880"/>
       </w:pPr>
       <w:r>
         <w:t>八</w:t>
-      </w:r>
-    </w:p>
-    <w:p>
-      <w:pPr>
-        <w:ind w:left="880"/>
-      </w:pPr>
-      <w:r>
+        <w:br/>
         <w:t>業務委託の基準</w:t>
       </w:r>
     </w:p>
     <w:p>
       <w:pPr>
-        <w:pStyle w:val="Heading6"/>
+        <w:pStyle w:val="ListBullet"/>
         <w:ind w:left="880"/>
       </w:pPr>
       <w:r>
         <w:t>九</w:t>
-      </w:r>
-    </w:p>
-    <w:p>
-      <w:pPr>
-        <w:ind w:left="880"/>
-      </w:pPr>
-      <w:r>
+        <w:br/>
         <w:t>競争入札その他契約に関する基本的事項</w:t>
       </w:r>
     </w:p>
     <w:p>
       <w:pPr>
-        <w:pStyle w:val="Heading6"/>
+        <w:pStyle w:val="ListBullet"/>
         <w:ind w:left="880"/>
       </w:pPr>
       <w:r>
         <w:t>十</w:t>
-      </w:r>
-    </w:p>
-    <w:p>
-      <w:pPr>
-        <w:ind w:left="880"/>
-      </w:pPr>
-      <w:r>
+        <w:br/>
         <w:t>その他研究所の業務の執行に関して必要な事項</w:t>
       </w:r>
     </w:p>
@@ -500,52 +388,34 @@
     </w:p>
     <w:p>
       <w:pPr>
-        <w:pStyle w:val="Heading6"/>
+        <w:pStyle w:val="ListBullet"/>
         <w:ind w:left="880"/>
       </w:pPr>
       <w:r>
         <w:t>一</w:t>
-      </w:r>
-    </w:p>
-    <w:p>
-      <w:pPr>
-        <w:ind w:left="880"/>
-      </w:pPr>
-      <w:r>
+        <w:br/>
         <w:t>施設及び設備に関する計画</w:t>
       </w:r>
     </w:p>
     <w:p>
       <w:pPr>
-        <w:pStyle w:val="Heading6"/>
+        <w:pStyle w:val="ListBullet"/>
         <w:ind w:left="880"/>
       </w:pPr>
       <w:r>
         <w:t>二</w:t>
-      </w:r>
-    </w:p>
-    <w:p>
-      <w:pPr>
-        <w:ind w:left="880"/>
-      </w:pPr>
-      <w:r>
+        <w:br/>
         <w:t>職員の人事に関する計画（人員及び人件費の効率化に関する目標を含む。）</w:t>
       </w:r>
     </w:p>
     <w:p>
       <w:pPr>
-        <w:pStyle w:val="Heading6"/>
+        <w:pStyle w:val="ListBullet"/>
         <w:ind w:left="880"/>
       </w:pPr>
       <w:r>
         <w:t>三</w:t>
-      </w:r>
-    </w:p>
-    <w:p>
-      <w:pPr>
-        <w:ind w:left="880"/>
-      </w:pPr>
-      <w:r>
+        <w:br/>
         <w:t>法第十八条第一項（法附則第十二条第六項（法附則第十四条第二項において準用する場合を含む。）において準用する場合を含む。）に規定する積立金の処分に関する事項</w:t>
       </w:r>
     </w:p>
@@ -594,36 +464,28 @@
     </w:p>
     <w:p>
       <w:pPr>
-        <w:pStyle w:val="Heading6"/>
+        <w:pStyle w:val="ListBullet"/>
         <w:ind w:left="880"/>
       </w:pPr>
       <w:r>
         <w:t>一</w:t>
+        <w:br/>
+        <w:t>当該期間における業務の実績。</w:t>
+        <w:br/>
+        <w:t>なお、当該業務の実績は、当該項目が通則法第三十五条の四第二項第二号に掲げる事項に係るものである場合には次のイからニまで、同項第三号から第五号までに掲げる事項に係るものである場合には次のイからハまでに掲げる事項を明らかにしたものでなければならない。</w:t>
       </w:r>
     </w:p>
     <w:p>
       <w:pPr>
-        <w:ind w:left="880"/>
-      </w:pPr>
-      <w:r>
-        <w:t>当該期間における業務の実績。</w:t>
-      </w:r>
-    </w:p>
-    <w:p>
-      <w:pPr>
-        <w:pStyle w:val="Heading6"/>
+        <w:pStyle w:val="ListBullet"/>
         <w:ind w:left="880"/>
       </w:pPr>
       <w:r>
         <w:t>二</w:t>
-      </w:r>
-    </w:p>
-    <w:p>
-      <w:pPr>
-        <w:ind w:left="880"/>
-      </w:pPr>
-      <w:r>
+        <w:br/>
         <w:t>前号に掲げる業務の実績について研究所が評価を行った結果。</w:t>
+        <w:br/>
+        <w:t>なお、当該評価を行った結果は、次のイからハまでに掲げる事項を明らかにしたものでなければならない。</w:t>
       </w:r>
     </w:p>
     <w:p>
@@ -821,239 +683,155 @@
     </w:p>
     <w:p>
       <w:pPr>
-        <w:pStyle w:val="Heading6"/>
+        <w:pStyle w:val="ListBullet"/>
         <w:ind w:left="880"/>
       </w:pPr>
       <w:r>
         <w:t>一</w:t>
-      </w:r>
-    </w:p>
-    <w:p>
-      <w:pPr>
-        <w:ind w:left="880"/>
-      </w:pPr>
-      <w:r>
+        <w:br/>
         <w:t>研究所の目的及び業務内容</w:t>
       </w:r>
     </w:p>
     <w:p>
       <w:pPr>
-        <w:pStyle w:val="Heading6"/>
+        <w:pStyle w:val="ListBullet"/>
         <w:ind w:left="880"/>
       </w:pPr>
       <w:r>
         <w:t>二</w:t>
-      </w:r>
-    </w:p>
-    <w:p>
-      <w:pPr>
-        <w:ind w:left="880"/>
-      </w:pPr>
-      <w:r>
+        <w:br/>
         <w:t>国の政策における研究所の位置付け及び役割</w:t>
       </w:r>
     </w:p>
     <w:p>
       <w:pPr>
-        <w:pStyle w:val="Heading6"/>
+        <w:pStyle w:val="ListBullet"/>
         <w:ind w:left="880"/>
       </w:pPr>
       <w:r>
         <w:t>三</w:t>
-      </w:r>
-    </w:p>
-    <w:p>
-      <w:pPr>
-        <w:ind w:left="880"/>
-      </w:pPr>
-      <w:r>
+        <w:br/>
         <w:t>中長期目標の概要</w:t>
       </w:r>
     </w:p>
     <w:p>
       <w:pPr>
-        <w:pStyle w:val="Heading6"/>
+        <w:pStyle w:val="ListBullet"/>
         <w:ind w:left="880"/>
       </w:pPr>
       <w:r>
         <w:t>四</w:t>
-      </w:r>
-    </w:p>
-    <w:p>
-      <w:pPr>
-        <w:ind w:left="880"/>
-      </w:pPr>
-      <w:r>
+        <w:br/>
         <w:t>理事長の理念並びに運営上の方針及び戦略</w:t>
       </w:r>
     </w:p>
     <w:p>
       <w:pPr>
-        <w:pStyle w:val="Heading6"/>
+        <w:pStyle w:val="ListBullet"/>
         <w:ind w:left="880"/>
       </w:pPr>
       <w:r>
         <w:t>五</w:t>
-      </w:r>
-    </w:p>
-    <w:p>
-      <w:pPr>
-        <w:ind w:left="880"/>
-      </w:pPr>
-      <w:r>
+        <w:br/>
         <w:t>中長期計画及び年度計画の概要</w:t>
       </w:r>
     </w:p>
     <w:p>
       <w:pPr>
-        <w:pStyle w:val="Heading6"/>
+        <w:pStyle w:val="ListBullet"/>
         <w:ind w:left="880"/>
       </w:pPr>
       <w:r>
         <w:t>六</w:t>
-      </w:r>
-    </w:p>
-    <w:p>
-      <w:pPr>
-        <w:ind w:left="880"/>
-      </w:pPr>
-      <w:r>
+        <w:br/>
         <w:t>持続的に適正なサービスを提供するための源泉</w:t>
       </w:r>
     </w:p>
     <w:p>
       <w:pPr>
-        <w:pStyle w:val="Heading6"/>
+        <w:pStyle w:val="ListBullet"/>
         <w:ind w:left="880"/>
       </w:pPr>
       <w:r>
         <w:t>七</w:t>
-      </w:r>
-    </w:p>
-    <w:p>
-      <w:pPr>
-        <w:ind w:left="880"/>
-      </w:pPr>
-      <w:r>
+        <w:br/>
         <w:t>業務運営上の課題及びリスクの状況並びにその対応策</w:t>
       </w:r>
     </w:p>
     <w:p>
       <w:pPr>
-        <w:pStyle w:val="Heading6"/>
+        <w:pStyle w:val="ListBullet"/>
         <w:ind w:left="880"/>
       </w:pPr>
       <w:r>
         <w:t>八</w:t>
-      </w:r>
-    </w:p>
-    <w:p>
-      <w:pPr>
-        <w:ind w:left="880"/>
-      </w:pPr>
-      <w:r>
+        <w:br/>
         <w:t>業務の適正な評価に資する情報</w:t>
       </w:r>
     </w:p>
     <w:p>
       <w:pPr>
-        <w:pStyle w:val="Heading6"/>
+        <w:pStyle w:val="ListBullet"/>
         <w:ind w:left="880"/>
       </w:pPr>
       <w:r>
         <w:t>九</w:t>
-      </w:r>
-    </w:p>
-    <w:p>
-      <w:pPr>
-        <w:ind w:left="880"/>
-      </w:pPr>
-      <w:r>
+        <w:br/>
         <w:t>業務の成果及び当該業務に要した資源</w:t>
       </w:r>
     </w:p>
     <w:p>
       <w:pPr>
-        <w:pStyle w:val="Heading6"/>
+        <w:pStyle w:val="ListBullet"/>
         <w:ind w:left="880"/>
       </w:pPr>
       <w:r>
         <w:t>十</w:t>
-      </w:r>
-    </w:p>
-    <w:p>
-      <w:pPr>
-        <w:ind w:left="880"/>
-      </w:pPr>
-      <w:r>
+        <w:br/>
         <w:t>予算及び決算の概要</w:t>
       </w:r>
     </w:p>
     <w:p>
       <w:pPr>
-        <w:pStyle w:val="Heading6"/>
+        <w:pStyle w:val="ListBullet"/>
         <w:ind w:left="880"/>
       </w:pPr>
       <w:r>
         <w:t>十一</w:t>
-      </w:r>
-    </w:p>
-    <w:p>
-      <w:pPr>
-        <w:ind w:left="880"/>
-      </w:pPr>
-      <w:r>
+        <w:br/>
         <w:t>財務諸表の要約</w:t>
       </w:r>
     </w:p>
     <w:p>
       <w:pPr>
-        <w:pStyle w:val="Heading6"/>
+        <w:pStyle w:val="ListBullet"/>
         <w:ind w:left="880"/>
       </w:pPr>
       <w:r>
         <w:t>十二</w:t>
-      </w:r>
-    </w:p>
-    <w:p>
-      <w:pPr>
-        <w:ind w:left="880"/>
-      </w:pPr>
-      <w:r>
+        <w:br/>
         <w:t>財政状態及び運営状況の理事長による説明</w:t>
       </w:r>
     </w:p>
     <w:p>
       <w:pPr>
-        <w:pStyle w:val="Heading6"/>
+        <w:pStyle w:val="ListBullet"/>
         <w:ind w:left="880"/>
       </w:pPr>
       <w:r>
         <w:t>十三</w:t>
-      </w:r>
-    </w:p>
-    <w:p>
-      <w:pPr>
-        <w:ind w:left="880"/>
-      </w:pPr>
-      <w:r>
+        <w:br/>
         <w:t>内部統制の運用状況</w:t>
       </w:r>
     </w:p>
     <w:p>
       <w:pPr>
-        <w:pStyle w:val="Heading6"/>
+        <w:pStyle w:val="ListBullet"/>
         <w:ind w:left="880"/>
       </w:pPr>
       <w:r>
         <w:t>十四</w:t>
-      </w:r>
-    </w:p>
-    <w:p>
-      <w:pPr>
-        <w:ind w:left="880"/>
-      </w:pPr>
-      <w:r>
+        <w:br/>
         <w:t>研究所に関する基礎的な情報</w:t>
       </w:r>
     </w:p>
@@ -1111,56 +889,40 @@
       </w:pPr>
       <w:r>
         <w:t>会計監査人は、その職務を適切に遂行するため、次に掲げる者との意思疎通を図り、情報の収集及び監査の環境の整備に努めなければならない。</w:t>
+        <w:br/>
+        <w:t>ただし、会計監査人が公正不偏の態度及び独立の立場を保持することができなくなるおそれのある関係の創設及び維持を認めるものと解してはならない。</w:t>
       </w:r>
     </w:p>
     <w:p>
       <w:pPr>
-        <w:pStyle w:val="Heading6"/>
+        <w:pStyle w:val="ListBullet"/>
         <w:ind w:left="880"/>
       </w:pPr>
       <w:r>
         <w:t>一</w:t>
-      </w:r>
-    </w:p>
-    <w:p>
-      <w:pPr>
-        <w:ind w:left="880"/>
-      </w:pPr>
-      <w:r>
+        <w:br/>
         <w:t>研究所の役員（監事を除く。）及び職員</w:t>
       </w:r>
     </w:p>
     <w:p>
       <w:pPr>
-        <w:pStyle w:val="Heading6"/>
+        <w:pStyle w:val="ListBullet"/>
         <w:ind w:left="880"/>
       </w:pPr>
       <w:r>
         <w:t>二</w:t>
-      </w:r>
-    </w:p>
-    <w:p>
-      <w:pPr>
-        <w:ind w:left="880"/>
-      </w:pPr>
-      <w:r>
+        <w:br/>
         <w:t>研究所の子法人の取締役、会計参与、執行役、業務を執行する社員、会社法第五百九十八条第一項の職務を行うべき者その他これらの者に相当する者及び使用人</w:t>
       </w:r>
     </w:p>
     <w:p>
       <w:pPr>
-        <w:pStyle w:val="Heading6"/>
+        <w:pStyle w:val="ListBullet"/>
         <w:ind w:left="880"/>
       </w:pPr>
       <w:r>
         <w:t>三</w:t>
-      </w:r>
-    </w:p>
-    <w:p>
-      <w:pPr>
-        <w:ind w:left="880"/>
-      </w:pPr>
-      <w:r>
+        <w:br/>
         <w:t>その他会計監査人が適切に職務を遂行するに当たり意思疎通を図るべき者</w:t>
       </w:r>
     </w:p>
@@ -1183,103 +945,67 @@
     </w:p>
     <w:p>
       <w:pPr>
-        <w:pStyle w:val="Heading6"/>
+        <w:pStyle w:val="ListBullet"/>
         <w:ind w:left="880"/>
       </w:pPr>
       <w:r>
         <w:t>一</w:t>
-      </w:r>
-    </w:p>
-    <w:p>
-      <w:pPr>
-        <w:ind w:left="880"/>
-      </w:pPr>
-      <w:r>
+        <w:br/>
         <w:t>会計監査人の監査の方法及びその内容</w:t>
       </w:r>
     </w:p>
     <w:p>
       <w:pPr>
-        <w:pStyle w:val="Heading6"/>
+        <w:pStyle w:val="ListBullet"/>
         <w:ind w:left="880"/>
       </w:pPr>
       <w:r>
         <w:t>二</w:t>
-      </w:r>
-    </w:p>
-    <w:p>
-      <w:pPr>
-        <w:ind w:left="880"/>
-      </w:pPr>
-      <w:r>
+        <w:br/>
         <w:t>財務諸表（利益の処分又は損失の処理に関する書類を除く。以下この号及び次項において同じ。）が研究所の財政状態、運営状況、キャッシュ・フローの状況等を全ての重要な点において適正に表示しているかどうかについての意見があるときは、次のイからハまでに掲げる意見の区分に応じ、当該イからハまでに定める事項</w:t>
       </w:r>
     </w:p>
     <w:p>
       <w:pPr>
-        <w:pStyle w:val="Heading6"/>
+        <w:pStyle w:val="ListBullet"/>
         <w:ind w:left="880"/>
       </w:pPr>
       <w:r>
         <w:t>三</w:t>
-      </w:r>
-    </w:p>
-    <w:p>
-      <w:pPr>
-        <w:ind w:left="880"/>
-      </w:pPr>
-      <w:r>
+        <w:br/>
         <w:t>前号の意見がないときは、その旨及びその理由</w:t>
       </w:r>
     </w:p>
     <w:p>
       <w:pPr>
-        <w:pStyle w:val="Heading6"/>
+        <w:pStyle w:val="ListBullet"/>
         <w:ind w:left="880"/>
       </w:pPr>
       <w:r>
         <w:t>四</w:t>
-      </w:r>
-    </w:p>
-    <w:p>
-      <w:pPr>
-        <w:ind w:left="880"/>
-      </w:pPr>
-      <w:r>
+        <w:br/>
         <w:t>追記情報</w:t>
       </w:r>
     </w:p>
     <w:p>
       <w:pPr>
-        <w:pStyle w:val="Heading6"/>
+        <w:pStyle w:val="ListBullet"/>
         <w:ind w:left="880"/>
       </w:pPr>
       <w:r>
         <w:t>五</w:t>
-      </w:r>
-    </w:p>
-    <w:p>
-      <w:pPr>
-        <w:ind w:left="880"/>
-      </w:pPr>
-      <w:r>
+        <w:br/>
         <w:t>前各号に掲げるもののほか、利益の処分又は損失の処理に関する書類、事業報告書（会計に関する部分に限る。）及び決算報告書に関して必要な報告</w:t>
       </w:r>
     </w:p>
     <w:p>
       <w:pPr>
-        <w:pStyle w:val="Heading6"/>
+        <w:pStyle w:val="ListBullet"/>
         <w:ind w:left="880"/>
       </w:pPr>
       <w:r>
         <w:t>六</w:t>
-      </w:r>
-    </w:p>
-    <w:p>
-      <w:pPr>
-        <w:ind w:left="880"/>
-      </w:pPr>
-      <w:r>
+        <w:br/>
         <w:t>会計監査報告を作成した日</w:t>
       </w:r>
     </w:p>
@@ -1302,52 +1028,34 @@
     </w:p>
     <w:p>
       <w:pPr>
-        <w:pStyle w:val="Heading6"/>
+        <w:pStyle w:val="ListBullet"/>
         <w:ind w:left="880"/>
       </w:pPr>
       <w:r>
         <w:t>一</w:t>
-      </w:r>
-    </w:p>
-    <w:p>
-      <w:pPr>
-        <w:ind w:left="880"/>
-      </w:pPr>
-      <w:r>
+        <w:br/>
         <w:t>正当な理由による会計方針の変更</w:t>
       </w:r>
     </w:p>
     <w:p>
       <w:pPr>
-        <w:pStyle w:val="Heading6"/>
+        <w:pStyle w:val="ListBullet"/>
         <w:ind w:left="880"/>
       </w:pPr>
       <w:r>
         <w:t>二</w:t>
-      </w:r>
-    </w:p>
-    <w:p>
-      <w:pPr>
-        <w:ind w:left="880"/>
-      </w:pPr>
-      <w:r>
+        <w:br/>
         <w:t>重要な偶発事象</w:t>
       </w:r>
     </w:p>
     <w:p>
       <w:pPr>
-        <w:pStyle w:val="Heading6"/>
+        <w:pStyle w:val="ListBullet"/>
         <w:ind w:left="880"/>
       </w:pPr>
       <w:r>
         <w:t>三</w:t>
-      </w:r>
-    </w:p>
-    <w:p>
-      <w:pPr>
-        <w:ind w:left="880"/>
-      </w:pPr>
-      <w:r>
+        <w:br/>
         <w:t>重要な後発事象</w:t>
       </w:r>
     </w:p>
@@ -1379,120 +1087,78 @@
     </w:p>
     <w:p>
       <w:pPr>
-        <w:pStyle w:val="Heading6"/>
+        <w:pStyle w:val="ListBullet"/>
         <w:ind w:left="880"/>
       </w:pPr>
       <w:r>
         <w:t>一</w:t>
-      </w:r>
-    </w:p>
-    <w:p>
-      <w:pPr>
-        <w:ind w:left="880"/>
-      </w:pPr>
-      <w:r>
+        <w:br/>
         <w:t>借入れを必要とする理由</w:t>
       </w:r>
     </w:p>
     <w:p>
       <w:pPr>
-        <w:pStyle w:val="Heading6"/>
+        <w:pStyle w:val="ListBullet"/>
         <w:ind w:left="880"/>
       </w:pPr>
       <w:r>
         <w:t>二</w:t>
-      </w:r>
-    </w:p>
-    <w:p>
-      <w:pPr>
-        <w:ind w:left="880"/>
-      </w:pPr>
-      <w:r>
+        <w:br/>
         <w:t>借入金の額</w:t>
       </w:r>
     </w:p>
     <w:p>
       <w:pPr>
-        <w:pStyle w:val="Heading6"/>
+        <w:pStyle w:val="ListBullet"/>
         <w:ind w:left="880"/>
       </w:pPr>
       <w:r>
         <w:t>三</w:t>
-      </w:r>
-    </w:p>
-    <w:p>
-      <w:pPr>
-        <w:ind w:left="880"/>
-      </w:pPr>
-      <w:r>
+        <w:br/>
         <w:t>借入先</w:t>
       </w:r>
     </w:p>
     <w:p>
       <w:pPr>
-        <w:pStyle w:val="Heading6"/>
+        <w:pStyle w:val="ListBullet"/>
         <w:ind w:left="880"/>
       </w:pPr>
       <w:r>
         <w:t>四</w:t>
-      </w:r>
-    </w:p>
-    <w:p>
-      <w:pPr>
-        <w:ind w:left="880"/>
-      </w:pPr>
-      <w:r>
+        <w:br/>
         <w:t>借入金の利率</w:t>
       </w:r>
     </w:p>
     <w:p>
       <w:pPr>
-        <w:pStyle w:val="Heading6"/>
+        <w:pStyle w:val="ListBullet"/>
         <w:ind w:left="880"/>
       </w:pPr>
       <w:r>
         <w:t>五</w:t>
-      </w:r>
-    </w:p>
-    <w:p>
-      <w:pPr>
-        <w:ind w:left="880"/>
-      </w:pPr>
-      <w:r>
+        <w:br/>
         <w:t>借入金の償還の方法及び期限</w:t>
       </w:r>
     </w:p>
     <w:p>
       <w:pPr>
-        <w:pStyle w:val="Heading6"/>
+        <w:pStyle w:val="ListBullet"/>
         <w:ind w:left="880"/>
       </w:pPr>
       <w:r>
         <w:t>六</w:t>
-      </w:r>
-    </w:p>
-    <w:p>
-      <w:pPr>
-        <w:ind w:left="880"/>
-      </w:pPr>
-      <w:r>
+        <w:br/>
         <w:t>利息の支払の方法及び期限</w:t>
       </w:r>
     </w:p>
     <w:p>
       <w:pPr>
-        <w:pStyle w:val="Heading6"/>
+        <w:pStyle w:val="ListBullet"/>
         <w:ind w:left="880"/>
       </w:pPr>
       <w:r>
         <w:t>七</w:t>
-      </w:r>
-    </w:p>
-    <w:p>
-      <w:pPr>
-        <w:ind w:left="880"/>
-      </w:pPr>
-      <w:r>
+        <w:br/>
         <w:t>その他必要な事項</w:t>
       </w:r>
     </w:p>
@@ -1524,69 +1190,45 @@
     </w:p>
     <w:p>
       <w:pPr>
-        <w:pStyle w:val="Heading6"/>
+        <w:pStyle w:val="ListBullet"/>
         <w:ind w:left="880"/>
       </w:pPr>
       <w:r>
         <w:t>一</w:t>
-      </w:r>
-    </w:p>
-    <w:p>
-      <w:pPr>
-        <w:ind w:left="880"/>
-      </w:pPr>
-      <w:r>
+        <w:br/>
         <w:t>処分等に係る財産の内容及び評価額</w:t>
       </w:r>
     </w:p>
     <w:p>
       <w:pPr>
-        <w:pStyle w:val="Heading6"/>
+        <w:pStyle w:val="ListBullet"/>
         <w:ind w:left="880"/>
       </w:pPr>
       <w:r>
         <w:t>二</w:t>
-      </w:r>
-    </w:p>
-    <w:p>
-      <w:pPr>
-        <w:ind w:left="880"/>
-      </w:pPr>
-      <w:r>
+        <w:br/>
         <w:t>処分等の条件</w:t>
       </w:r>
     </w:p>
     <w:p>
       <w:pPr>
-        <w:pStyle w:val="Heading6"/>
+        <w:pStyle w:val="ListBullet"/>
         <w:ind w:left="880"/>
       </w:pPr>
       <w:r>
         <w:t>三</w:t>
-      </w:r>
-    </w:p>
-    <w:p>
-      <w:pPr>
-        <w:ind w:left="880"/>
-      </w:pPr>
-      <w:r>
+        <w:br/>
         <w:t>処分等の方法</w:t>
       </w:r>
     </w:p>
     <w:p>
       <w:pPr>
-        <w:pStyle w:val="Heading6"/>
+        <w:pStyle w:val="ListBullet"/>
         <w:ind w:left="880"/>
       </w:pPr>
       <w:r>
         <w:t>四</w:t>
-      </w:r>
-    </w:p>
-    <w:p>
-      <w:pPr>
-        <w:ind w:left="880"/>
-      </w:pPr>
-      <w:r>
+        <w:br/>
         <w:t>研究所の業務運営上支障がない旨及びその理由</w:t>
       </w:r>
     </w:p>
@@ -1674,36 +1316,32 @@
     </w:p>
     <w:p>
       <w:pPr>
-        <w:pStyle w:val="Heading6"/>
+        <w:pStyle w:val="ListBullet"/>
         <w:ind w:left="880"/>
       </w:pPr>
       <w:r>
         <w:t>一</w:t>
+        <w:br/>
+        <w:t>国立医薬品食品衛生研究所</w:t>
+        <w:br/>
+        <w:br/>
+        <w:br/>
+        <w:t>安全性生物試験研究センター変異遺伝部の内部組織のうち厚生労働大臣が指定するもの、大阪支所及び薬用植物栽培試験場</w:t>
       </w:r>
     </w:p>
     <w:p>
       <w:pPr>
-        <w:ind w:left="880"/>
-      </w:pPr>
-      <w:r>
-        <w:t>国立医薬品食品衛生研究所</w:t>
-      </w:r>
-    </w:p>
-    <w:p>
-      <w:pPr>
-        <w:pStyle w:val="Heading6"/>
+        <w:pStyle w:val="ListBullet"/>
         <w:ind w:left="880"/>
       </w:pPr>
       <w:r>
         <w:t>二</w:t>
-      </w:r>
-    </w:p>
-    <w:p>
-      <w:pPr>
-        <w:ind w:left="880"/>
-      </w:pPr>
-      <w:r>
+        <w:br/>
         <w:t>国立感染症研究所</w:t>
+        <w:br/>
+        <w:br/>
+        <w:br/>
+        <w:t>獣医科学部の内部組織のうち厚生労働大臣が指定するもの及び筑波医学実験用霊長類センター</w:t>
       </w:r>
     </w:p>
     <w:p>
@@ -1807,7 +1445,7 @@
         <w:pStyle w:val="Heading1"/>
       </w:pPr>
       <w:r>
-        <w:t>附　則（平成三一年一月一七日内閣府・厚生労働省令第一号）</w:t>
+        <w:t>附則（平成三一年一月一七日内閣府・厚生労働省令第一号）</w:t>
       </w:r>
     </w:p>
     <w:p>
@@ -1825,10 +1463,22 @@
         <w:pStyle w:val="Heading1"/>
       </w:pPr>
       <w:r>
-        <w:t>附　則（平成三一年三月二九日内閣府・厚生労働省令第三号）</w:t>
+        <w:t>附則（平成三一年三月二九日内閣府・厚生労働省令第三号）</w:t>
       </w:r>
     </w:p>
     <w:p>
+      <w:pPr>
+        <w:pStyle w:val="Heading5"/>
+        <w:ind w:left="440"/>
+      </w:pPr>
+      <w:r>
+        <w:t>１</w:t>
+      </w:r>
+    </w:p>
+    <w:p>
+      <w:pPr>
+        <w:ind w:left="440"/>
+      </w:pPr>
       <w:r>
         <w:t>この命令は、平成三十一年四月一日から施行する。</w:t>
       </w:r>
@@ -1870,7 +1520,7 @@
     </w:pPr>
     <w:r>
       <w:tab/>
-      <w:t>WeGov v0.1 - FTS141</w:t>
+      <w:t>WeGov v0.2 - FTS141</w:t>
     </w:r>
   </w:p>
 </w:ftr>
